--- a/exercises/exercise3/3 - Deployment & Cold debugging.docx
+++ b/exercises/exercise3/3 - Deployment & Cold debugging.docx
@@ -238,7 +238,7 @@
                   <v:path o:extrusionok="f" gradientshapeok="t" o:connecttype="rect"/>
                   <o:lock v:ext="edit" aspectratio="t"/>
                 </v:shapetype>
-                <v:shape id="_x0000_i1025" type="#_x0000_t75" style="width:292.2pt;height:100.05pt">
+                <v:shape id="_x0000_i1025" type="#_x0000_t75" style="width:292.5pt;height:99.75pt">
                   <v:imagedata r:id="rId8" o:title="imb__545"/>
                 </v:shape>
               </w:pict>
@@ -377,7 +377,7 @@
             </w:pPr>
             <w:r>
               <w:pict w14:anchorId="27C99C3D">
-                <v:shape id="_x0000_i1026" type="#_x0000_t75" style="width:292.2pt;height:292.2pt">
+                <v:shape id="_x0000_i1026" type="#_x0000_t75" style="width:292.5pt;height:292.5pt">
                   <v:imagedata r:id="rId9" o:title="imb__546"/>
                 </v:shape>
               </w:pict>
@@ -524,7 +524,7 @@
             </w:pPr>
             <w:r>
               <w:pict w14:anchorId="1DF278B2">
-                <v:shape id="_x0000_i1027" type="#_x0000_t75" style="width:292.2pt;height:193.1pt">
+                <v:shape id="_x0000_i1027" type="#_x0000_t75" style="width:292.5pt;height:192.75pt">
                   <v:imagedata r:id="rId10" o:title="imb__547"/>
                 </v:shape>
               </w:pict>
@@ -654,7 +654,7 @@
             </w:pPr>
             <w:r>
               <w:pict w14:anchorId="5FC1E139">
-                <v:shape id="_x0000_i1028" type="#_x0000_t75" style="width:292.7pt;height:140.25pt">
+                <v:shape id="_x0000_i1028" type="#_x0000_t75" style="width:292.5pt;height:140.25pt">
                   <v:imagedata r:id="rId11" o:title="imb__548"/>
                 </v:shape>
               </w:pict>
@@ -790,7 +790,7 @@
             </w:pPr>
             <w:r>
               <w:pict w14:anchorId="20CE2D4F">
-                <v:shape id="_x0000_i1029" type="#_x0000_t75" style="width:292.2pt;height:94.9pt">
+                <v:shape id="_x0000_i1029" type="#_x0000_t75" style="width:292.5pt;height:95.25pt">
                   <v:imagedata r:id="rId12" o:title="imb__549"/>
                 </v:shape>
               </w:pict>
@@ -936,7 +936,7 @@
             </w:pPr>
             <w:r>
               <w:pict w14:anchorId="4E2C5447">
-                <v:shape id="_x0000_i1030" type="#_x0000_t75" style="width:292.7pt;height:227.2pt">
+                <v:shape id="_x0000_i1030" type="#_x0000_t75" style="width:292.5pt;height:227.25pt">
                   <v:imagedata r:id="rId13" o:title="imb__550"/>
                 </v:shape>
               </w:pict>
@@ -1066,7 +1066,7 @@
             </w:pPr>
             <w:r>
               <w:pict w14:anchorId="2EE374FB">
-                <v:shape id="_x0000_i1031" type="#_x0000_t75" style="width:292.7pt;height:246.85pt">
+                <v:shape id="_x0000_i1031" type="#_x0000_t75" style="width:292.5pt;height:246.75pt">
                   <v:imagedata r:id="rId14" o:title="imb__551"/>
                 </v:shape>
               </w:pict>
@@ -1205,7 +1205,7 @@
             </w:pPr>
             <w:r>
               <w:pict w14:anchorId="5D0C6D60">
-                <v:shape id="_x0000_i1032" type="#_x0000_t75" style="width:292.2pt;height:90.7pt">
+                <v:shape id="_x0000_i1032" type="#_x0000_t75" style="width:292.5pt;height:90.75pt">
                   <v:imagedata r:id="rId15" o:title="imb__552"/>
                 </v:shape>
               </w:pict>
@@ -1337,7 +1337,7 @@
             </w:pPr>
             <w:r>
               <w:pict w14:anchorId="2D9B58AF">
-                <v:shape id="_x0000_i1033" type="#_x0000_t75" style="width:292.2pt;height:246.85pt">
+                <v:shape id="_x0000_i1033" type="#_x0000_t75" style="width:292.5pt;height:246.75pt">
                   <v:imagedata r:id="rId16" o:title="imb__553"/>
                 </v:shape>
               </w:pict>
@@ -1468,7 +1468,7 @@
             </w:pPr>
             <w:r>
               <w:pict w14:anchorId="5173A1BE">
-                <v:shape id="_x0000_i1034" type="#_x0000_t75" style="width:292.2pt;height:246.4pt">
+                <v:shape id="_x0000_i1034" type="#_x0000_t75" style="width:292.5pt;height:246pt">
                   <v:imagedata r:id="rId17" o:title="imb__554"/>
                 </v:shape>
               </w:pict>
@@ -1607,7 +1607,7 @@
             </w:pPr>
             <w:r>
               <w:pict w14:anchorId="54B06D3A">
-                <v:shape id="_x0000_i1035" type="#_x0000_t75" style="width:292.2pt;height:90.7pt">
+                <v:shape id="_x0000_i1035" type="#_x0000_t75" style="width:292.5pt;height:90.75pt">
                   <v:imagedata r:id="rId18" o:title="imb__555"/>
                 </v:shape>
               </w:pict>
@@ -1798,7 +1798,7 @@
             </w:pPr>
             <w:r>
               <w:pict w14:anchorId="1178CBD1">
-                <v:shape id="_x0000_i1036" type="#_x0000_t75" style="width:292.2pt;height:181.4pt">
+                <v:shape id="_x0000_i1036" type="#_x0000_t75" style="width:292.5pt;height:181.5pt">
                   <v:imagedata r:id="rId19" o:title="imb__556"/>
                 </v:shape>
               </w:pict>
@@ -1937,7 +1937,7 @@
             </w:pPr>
             <w:r>
               <w:pict w14:anchorId="65E97A5E">
-                <v:shape id="_x0000_i1037" type="#_x0000_t75" style="width:292.2pt;height:90.7pt">
+                <v:shape id="_x0000_i1037" type="#_x0000_t75" style="width:292.5pt;height:90.75pt">
                   <v:imagedata r:id="rId20" o:title="imb__557"/>
                 </v:shape>
               </w:pict>
@@ -2076,7 +2076,7 @@
             </w:pPr>
             <w:r>
               <w:pict w14:anchorId="7CFFA6A4">
-                <v:shape id="_x0000_i1038" type="#_x0000_t75" style="width:292.7pt;height:245.9pt">
+                <v:shape id="_x0000_i1038" type="#_x0000_t75" style="width:292.5pt;height:246pt">
                   <v:imagedata r:id="rId21" o:title="imb__558"/>
                 </v:shape>
               </w:pict>
@@ -2208,7 +2208,7 @@
             </w:pPr>
             <w:r>
               <w:pict w14:anchorId="2D532368">
-                <v:shape id="_x0000_i1039" type="#_x0000_t75" style="width:292.2pt;height:246.4pt">
+                <v:shape id="_x0000_i1039" type="#_x0000_t75" style="width:292.5pt;height:246pt">
                   <v:imagedata r:id="rId22" o:title="imb__559"/>
                 </v:shape>
               </w:pict>
@@ -2331,7 +2331,7 @@
             </w:r>
             <w:r>
               <w:pict w14:anchorId="080B1DE7">
-                <v:shape id="_x0000_i1040" type="#_x0000_t75" style="width:15.9pt;height:15.9pt">
+                <v:shape id="_x0000_i1040" type="#_x0000_t75" style="width:15.75pt;height:15.75pt">
                   <v:imagedata r:id="rId23" o:title="info_word"/>
                 </v:shape>
               </w:pict>
@@ -2463,7 +2463,7 @@
             </w:pPr>
             <w:r>
               <w:pict w14:anchorId="7C93F4D7">
-                <v:shape id="_x0000_i1041" type="#_x0000_t75" style="width:292.2pt;height:274.45pt">
+                <v:shape id="_x0000_i1041" type="#_x0000_t75" style="width:292.5pt;height:274.5pt">
                   <v:imagedata r:id="rId24" o:title="imb__560"/>
                 </v:shape>
               </w:pict>
@@ -2595,7 +2595,7 @@
             </w:pPr>
             <w:r>
               <w:pict w14:anchorId="47A81FCD">
-                <v:shape id="_x0000_i1042" type="#_x0000_t75" style="width:292.2pt;height:246.4pt">
+                <v:shape id="_x0000_i1042" type="#_x0000_t75" style="width:292.5pt;height:246pt">
                   <v:imagedata r:id="rId25" o:title="imb__561"/>
                 </v:shape>
               </w:pict>
@@ -2734,7 +2734,7 @@
             </w:pPr>
             <w:r>
               <w:pict w14:anchorId="55F5F109">
-                <v:shape id="_x0000_i1043" type="#_x0000_t75" style="width:292.2pt;height:309.05pt">
+                <v:shape id="_x0000_i1043" type="#_x0000_t75" style="width:292.5pt;height:309pt">
                   <v:imagedata r:id="rId26" o:title="imb__562"/>
                 </v:shape>
               </w:pict>
@@ -2919,7 +2919,7 @@
             </w:pPr>
             <w:r>
               <w:pict w14:anchorId="1E5A7F31">
-                <v:shape id="_x0000_i1044" type="#_x0000_t75" style="width:292.7pt;height:308.1pt">
+                <v:shape id="_x0000_i1044" type="#_x0000_t75" style="width:292.5pt;height:308.25pt">
                   <v:imagedata r:id="rId27" o:title="imb__563"/>
                 </v:shape>
               </w:pict>
@@ -3079,7 +3079,7 @@
             </w:pPr>
             <w:r>
               <w:pict w14:anchorId="3961FBE5">
-                <v:shape id="_x0000_i1045" type="#_x0000_t75" style="width:292.2pt;height:309.05pt">
+                <v:shape id="_x0000_i1045" type="#_x0000_t75" style="width:292.5pt;height:309pt">
                   <v:imagedata r:id="rId28" o:title="imb__564"/>
                 </v:shape>
               </w:pict>
@@ -3213,7 +3213,7 @@
             </w:pPr>
             <w:r>
               <w:pict w14:anchorId="1AFA85B9">
-                <v:shape id="_x0000_i1046" type="#_x0000_t75" style="width:292.7pt;height:309.95pt">
+                <v:shape id="_x0000_i1046" type="#_x0000_t75" style="width:292.5pt;height:309.75pt">
                   <v:imagedata r:id="rId29" o:title="imb__565"/>
                 </v:shape>
               </w:pict>
@@ -3344,7 +3344,7 @@
             </w:pPr>
             <w:r>
               <w:pict w14:anchorId="2D54FC24">
-                <v:shape id="_x0000_i1047" type="#_x0000_t75" style="width:292.2pt;height:92.1pt">
+                <v:shape id="_x0000_i1047" type="#_x0000_t75" style="width:292.5pt;height:92.25pt">
                   <v:imagedata r:id="rId30" o:title="imb__566"/>
                 </v:shape>
               </w:pict>
@@ -3443,7 +3443,7 @@
             </w:r>
             <w:r>
               <w:pict w14:anchorId="24AB5C05">
-                <v:shape id="_x0000_i1048" type="#_x0000_t75" style="width:22.45pt;height:18.25pt">
+                <v:shape id="_x0000_i1048" type="#_x0000_t75" style="width:22.5pt;height:18pt">
                   <v:imagedata r:id="rId31" o:title="fieldicon"/>
                 </v:shape>
               </w:pict>
@@ -3479,7 +3479,7 @@
             </w:pPr>
             <w:r>
               <w:pict w14:anchorId="3B83BD6D">
-                <v:shape id="_x0000_i1049" type="#_x0000_t75" style="width:292.2pt;height:90.7pt">
+                <v:shape id="_x0000_i1049" type="#_x0000_t75" style="width:292.5pt;height:90.75pt">
                   <v:imagedata r:id="rId32" o:title="imb__567"/>
                 </v:shape>
               </w:pict>
@@ -3619,7 +3619,7 @@
             </w:pPr>
             <w:r>
               <w:pict w14:anchorId="39B1AF7E">
-                <v:shape id="_x0000_i1050" type="#_x0000_t75" style="width:292.2pt;height:120.15pt">
+                <v:shape id="_x0000_i1050" type="#_x0000_t75" style="width:292.5pt;height:120pt">
                   <v:imagedata r:id="rId33" o:title="imb__568"/>
                 </v:shape>
               </w:pict>
@@ -3750,7 +3750,7 @@
             </w:pPr>
             <w:r>
               <w:pict w14:anchorId="5D9E6B85">
-                <v:shape id="_x0000_i1051" type="#_x0000_t75" style="width:292.7pt;height:220.7pt">
+                <v:shape id="_x0000_i1051" type="#_x0000_t75" style="width:292.5pt;height:220.5pt">
                   <v:imagedata r:id="rId34" o:title="imb__569"/>
                 </v:shape>
               </w:pict>
@@ -3881,7 +3881,7 @@
             </w:pPr>
             <w:r>
               <w:pict w14:anchorId="64C86606">
-                <v:shape id="_x0000_i1052" type="#_x0000_t75" style="width:292.7pt;height:212.25pt">
+                <v:shape id="_x0000_i1052" type="#_x0000_t75" style="width:292.5pt;height:212.25pt">
                   <v:imagedata r:id="rId35" o:title="imb__570"/>
                 </v:shape>
               </w:pict>
@@ -4022,7 +4022,7 @@
             </w:pPr>
             <w:r>
               <w:pict w14:anchorId="30F4514A">
-                <v:shape id="_x0000_i1053" type="#_x0000_t75" style="width:292.7pt;height:206.2pt">
+                <v:shape id="_x0000_i1053" type="#_x0000_t75" style="width:293.25pt;height:206.25pt">
                   <v:imagedata r:id="rId36" o:title="imb__571"/>
                 </v:shape>
               </w:pict>
@@ -4161,7 +4161,7 @@
             </w:pPr>
             <w:r>
               <w:pict w14:anchorId="1FAD01B0">
-                <v:shape id="_x0000_i1054" type="#_x0000_t75" style="width:292.7pt;height:210.85pt">
+                <v:shape id="_x0000_i1054" type="#_x0000_t75" style="width:292.5pt;height:210.75pt">
                   <v:imagedata r:id="rId37" o:title="imb__572"/>
                 </v:shape>
               </w:pict>
@@ -4243,7 +4243,7 @@
             </w:r>
             <w:r>
               <w:pict w14:anchorId="77E73820">
-                <v:shape id="_x0000_i1055" type="#_x0000_t75" style="width:15.9pt;height:15.9pt">
+                <v:shape id="_x0000_i1055" type="#_x0000_t75" style="width:15.75pt;height:15.75pt">
                   <v:imagedata r:id="rId23" o:title="info_word"/>
                 </v:shape>
               </w:pict>
@@ -4382,7 +4382,7 @@
             </w:pPr>
             <w:r>
               <w:pict w14:anchorId="26382F11">
-                <v:shape id="_x0000_i1056" type="#_x0000_t75" style="width:292.2pt;height:146.8pt">
+                <v:shape id="_x0000_i1056" type="#_x0000_t75" style="width:292.5pt;height:147pt">
                   <v:imagedata r:id="rId38" o:title="imb__573"/>
                 </v:shape>
               </w:pict>
@@ -4530,7 +4530,7 @@
             </w:pPr>
             <w:r>
               <w:pict w14:anchorId="643533ED">
-                <v:shape id="_x0000_i1057" type="#_x0000_t75" style="width:292.7pt;height:253.4pt">
+                <v:shape id="_x0000_i1057" type="#_x0000_t75" style="width:292.5pt;height:253.5pt">
                   <v:imagedata r:id="rId39" o:title="imb__574"/>
                 </v:shape>
               </w:pict>
@@ -4649,7 +4649,7 @@
             </w:pPr>
             <w:r>
               <w:pict w14:anchorId="24AB14C8">
-                <v:shape id="_x0000_i1058" type="#_x0000_t75" style="width:292.7pt;height:107.05pt">
+                <v:shape id="_x0000_i1058" type="#_x0000_t75" style="width:292.5pt;height:107.25pt">
                   <v:imagedata r:id="rId40" o:title="imb__575"/>
                 </v:shape>
               </w:pict>
@@ -4775,7 +4775,7 @@
             </w:pPr>
             <w:r>
               <w:pict w14:anchorId="0FD3DBEE">
-                <v:shape id="_x0000_i1059" type="#_x0000_t75" style="width:292.7pt;height:305.3pt">
+                <v:shape id="_x0000_i1059" type="#_x0000_t75" style="width:292.5pt;height:305.25pt">
                   <v:imagedata r:id="rId41" o:title="imb__576"/>
                 </v:shape>
               </w:pict>
@@ -4944,7 +4944,7 @@
             </w:r>
             <w:r>
               <w:pict w14:anchorId="135D91BA">
-                <v:shape id="_x0000_i1060" type="#_x0000_t75" style="width:15.9pt;height:15.9pt">
+                <v:shape id="_x0000_i1060" type="#_x0000_t75" style="width:15.75pt;height:15.75pt">
                   <v:imagedata r:id="rId23" o:title="info_word"/>
                 </v:shape>
               </w:pict>
@@ -5034,7 +5034,7 @@
             </w:pPr>
             <w:r>
               <w:pict w14:anchorId="38F1587C">
-                <v:shape id="_x0000_i1061" type="#_x0000_t75" style="width:292.7pt;height:149.15pt">
+                <v:shape id="_x0000_i1061" type="#_x0000_t75" style="width:292.5pt;height:149.25pt">
                   <v:imagedata r:id="rId42" o:title="imb__577"/>
                 </v:shape>
               </w:pict>
@@ -5157,7 +5157,7 @@
             </w:pPr>
             <w:r>
               <w:pict w14:anchorId="694FDAEA">
-                <v:shape id="_x0000_i1062" type="#_x0000_t75" style="width:292.2pt;height:112.7pt">
+                <v:shape id="_x0000_i1062" type="#_x0000_t75" style="width:292.5pt;height:112.5pt">
                   <v:imagedata r:id="rId43" o:title="imb__578"/>
                 </v:shape>
               </w:pict>
@@ -5286,7 +5286,7 @@
             </w:pPr>
             <w:r>
               <w:pict w14:anchorId="29DAF38C">
-                <v:shape id="_x0000_i1063" type="#_x0000_t75" style="width:268.35pt;height:315.1pt">
+                <v:shape id="_x0000_i1063" type="#_x0000_t75" style="width:268.5pt;height:315pt">
                   <v:imagedata r:id="rId44" o:title="imb__579"/>
                 </v:shape>
               </w:pict>
@@ -5439,7 +5439,7 @@
             </w:pPr>
             <w:r>
               <w:pict w14:anchorId="1129660A">
-                <v:shape id="_x0000_i1064" type="#_x0000_t75" style="width:292.7pt;height:218.8pt">
+                <v:shape id="_x0000_i1064" type="#_x0000_t75" style="width:292.5pt;height:218.25pt">
                   <v:imagedata r:id="rId45" o:title="imb__580"/>
                 </v:shape>
               </w:pict>
@@ -5579,7 +5579,7 @@
             </w:pPr>
             <w:r>
               <w:pict w14:anchorId="0E5EFB34">
-                <v:shape id="_x0000_i1065" type="#_x0000_t75" style="width:292.2pt;height:116.9pt">
+                <v:shape id="_x0000_i1065" type="#_x0000_t75" style="width:292.5pt;height:117pt">
                   <v:imagedata r:id="rId46" o:title="imb__581"/>
                 </v:shape>
               </w:pict>
@@ -5702,7 +5702,7 @@
             </w:pPr>
             <w:r>
               <w:pict w14:anchorId="175F53FE">
-                <v:shape id="_x0000_i1066" type="#_x0000_t75" style="width:292.7pt;height:29.45pt">
+                <v:shape id="_x0000_i1066" type="#_x0000_t75" style="width:292.5pt;height:29.25pt">
                   <v:imagedata r:id="rId47" o:title="imb__582"/>
                 </v:shape>
               </w:pict>
@@ -5824,7 +5824,7 @@
             </w:pPr>
             <w:r>
               <w:pict w14:anchorId="0F2BF761">
-                <v:shape id="_x0000_i1067" type="#_x0000_t75" style="width:292.2pt;height:119.2pt">
+                <v:shape id="_x0000_i1067" type="#_x0000_t75" style="width:292.5pt;height:119.25pt">
                   <v:imagedata r:id="rId48" o:title="imb__583"/>
                 </v:shape>
               </w:pict>
@@ -5946,7 +5946,7 @@
             </w:pPr>
             <w:r>
               <w:pict w14:anchorId="33C6A208">
-                <v:shape id="_x0000_i1068" type="#_x0000_t75" style="width:292.2pt;height:82.3pt">
+                <v:shape id="_x0000_i1068" type="#_x0000_t75" style="width:292.5pt;height:82.5pt">
                   <v:imagedata r:id="rId49" o:title="imb__584"/>
                 </v:shape>
               </w:pict>
@@ -6028,7 +6028,7 @@
             </w:r>
             <w:r>
               <w:pict w14:anchorId="50748C9C">
-                <v:shape id="_x0000_i1069" type="#_x0000_t75" style="width:15.9pt;height:15.9pt">
+                <v:shape id="_x0000_i1069" type="#_x0000_t75" style="width:15.75pt;height:15.75pt">
                   <v:imagedata r:id="rId50" o:title="warnung_word"/>
                 </v:shape>
               </w:pict>
@@ -6179,7 +6179,7 @@
             </w:pPr>
             <w:r>
               <w:pict w14:anchorId="49E8C554">
-                <v:shape id="_x0000_i1070" type="#_x0000_t75" style="width:292.2pt;height:146.8pt">
+                <v:shape id="_x0000_i1070" type="#_x0000_t75" style="width:292.5pt;height:147pt">
                   <v:imagedata r:id="rId51" o:title="imb__585"/>
                 </v:shape>
               </w:pict>
@@ -6294,7 +6294,7 @@
             </w:pPr>
             <w:r>
               <w:pict w14:anchorId="33F17942">
-                <v:shape id="_x0000_i1071" type="#_x0000_t75" style="width:292.2pt;height:205.7pt">
+                <v:shape id="_x0000_i1071" type="#_x0000_t75" style="width:291.75pt;height:205.5pt">
                   <v:imagedata r:id="rId52" o:title="imb__586"/>
                 </v:shape>
               </w:pict>
@@ -6427,7 +6427,7 @@
             </w:pPr>
             <w:r>
               <w:pict w14:anchorId="01176E9B">
-                <v:shape id="_x0000_i1072" type="#_x0000_t75" style="width:110.8pt;height:315.1pt">
+                <v:shape id="_x0000_i1072" type="#_x0000_t75" style="width:111pt;height:315pt">
                   <v:imagedata r:id="rId53" o:title="imb__587"/>
                 </v:shape>
               </w:pict>
@@ -6510,7 +6510,7 @@
             </w:r>
             <w:r>
               <w:pict w14:anchorId="22E578A0">
-                <v:shape id="_x0000_i1073" type="#_x0000_t75" style="width:15.9pt;height:15.9pt">
+                <v:shape id="_x0000_i1073" type="#_x0000_t75" style="width:15.75pt;height:15.75pt">
                   <v:imagedata r:id="rId23" o:title="info_word"/>
                 </v:shape>
               </w:pict>
@@ -6621,7 +6621,7 @@
             </w:pPr>
             <w:r>
               <w:pict w14:anchorId="3EC6C215">
-                <v:shape id="_x0000_i1074" type="#_x0000_t75" style="width:292.2pt;height:146.8pt">
+                <v:shape id="_x0000_i1074" type="#_x0000_t75" style="width:292.5pt;height:147pt">
                   <v:imagedata r:id="rId54" o:title="imb__588"/>
                 </v:shape>
               </w:pict>
@@ -6757,7 +6757,7 @@
             </w:pPr>
             <w:r>
               <w:pict w14:anchorId="5FDA351A">
-                <v:shape id="_x0000_i1075" type="#_x0000_t75" style="width:292.2pt;height:146.8pt">
+                <v:shape id="_x0000_i1075" type="#_x0000_t75" style="width:292.5pt;height:147pt">
                   <v:imagedata r:id="rId55" o:title="imb__589"/>
                 </v:shape>
               </w:pict>
@@ -6911,7 +6911,7 @@
             </w:pPr>
             <w:r>
               <w:pict w14:anchorId="5E6AE298">
-                <v:shape id="_x0000_i1076" type="#_x0000_t75" style="width:292.2pt;height:146.8pt">
+                <v:shape id="_x0000_i1076" type="#_x0000_t75" style="width:292.5pt;height:147pt">
                   <v:imagedata r:id="rId56" o:title="imb__590"/>
                 </v:shape>
               </w:pict>
@@ -7035,7 +7035,7 @@
             </w:pPr>
             <w:r>
               <w:pict w14:anchorId="4473F44F">
-                <v:shape id="_x0000_i1077" type="#_x0000_t75" style="width:292.2pt;height:146.8pt">
+                <v:shape id="_x0000_i1077" type="#_x0000_t75" style="width:292.5pt;height:147pt">
                   <v:imagedata r:id="rId57" o:title="imb__591"/>
                 </v:shape>
               </w:pict>
@@ -7149,7 +7149,7 @@
             </w:pPr>
             <w:r>
               <w:pict w14:anchorId="31AAE930">
-                <v:shape id="_x0000_i1078" type="#_x0000_t75" style="width:292.7pt;height:244.05pt">
+                <v:shape id="_x0000_i1078" type="#_x0000_t75" style="width:292.5pt;height:244.5pt">
                   <v:imagedata r:id="rId58" o:title="imb__592"/>
                 </v:shape>
               </w:pict>
@@ -7284,7 +7284,7 @@
             </w:pPr>
             <w:r>
               <w:pict w14:anchorId="71146600">
-                <v:shape id="_x0000_i1079" type="#_x0000_t75" style="width:292.7pt;height:164.1pt">
+                <v:shape id="_x0000_i1079" type="#_x0000_t75" style="width:292.5pt;height:164.25pt">
                   <v:imagedata r:id="rId59" o:title="imb__593"/>
                 </v:shape>
               </w:pict>
@@ -7428,7 +7428,7 @@
             </w:pPr>
             <w:r>
               <w:pict w14:anchorId="6EC8D7B8">
-                <v:shape id="_x0000_i1080" type="#_x0000_t75" style="width:292.2pt;height:154.3pt">
+                <v:shape id="_x0000_i1080" type="#_x0000_t75" style="width:292.5pt;height:153.75pt">
                   <v:imagedata r:id="rId60" o:title="imb__594"/>
                 </v:shape>
               </w:pict>
@@ -7531,7 +7531,7 @@
             </w:pPr>
             <w:r>
               <w:pict w14:anchorId="67B7CD1F">
-                <v:shape id="_x0000_i1081" type="#_x0000_t75" style="width:292.2pt;height:158.5pt">
+                <v:shape id="_x0000_i1081" type="#_x0000_t75" style="width:292.5pt;height:158.25pt">
                   <v:imagedata r:id="rId61" o:title="imb__595"/>
                 </v:shape>
               </w:pict>
@@ -7547,12 +7547,10 @@
       </w:pPr>
     </w:p>
     <w:sectPr>
-      <w:headerReference w:type="even" r:id="rId62"/>
-      <w:headerReference w:type="default" r:id="rId63"/>
-      <w:footerReference w:type="even" r:id="rId64"/>
-      <w:footerReference w:type="default" r:id="rId65"/>
-      <w:headerReference w:type="first" r:id="rId66"/>
-      <w:footerReference w:type="first" r:id="rId67"/>
+      <w:headerReference w:type="default" r:id="rId62"/>
+      <w:footerReference w:type="default" r:id="rId63"/>
+      <w:headerReference w:type="first" r:id="rId64"/>
+      <w:footerReference w:type="first" r:id="rId65"/>
       <w:pgSz w:w="11907" w:h="16839" w:code="9"/>
       <w:pgMar w:top="1701" w:right="1134" w:bottom="1985" w:left="1134" w:header="851" w:footer="1032" w:gutter="0"/>
       <w:cols w:space="708"/>
@@ -7582,16 +7580,6 @@
 </file>
 
 <file path=word/footer1.xml><?xml version="1.0" encoding="utf-8"?>
-<w:ftr xmlns:wpc="http://schemas.microsoft.com/office/word/2010/wordprocessingCanvas" xmlns:cx="http://schemas.microsoft.com/office/drawing/2014/chartex" xmlns:cx1="http://schemas.microsoft.com/office/drawing/2015/9/8/chartex" xmlns:cx2="http://schemas.microsoft.com/office/drawing/2015/10/21/chartex" xmlns:cx3="http://schemas.microsoft.com/office/drawing/2016/5/9/chartex" xmlns:cx4="http://schemas.microsoft.com/office/drawing/2016/5/10/chartex" xmlns:cx5="http://schemas.microsoft.com/office/drawing/2016/5/11/chartex" xmlns:cx6="http://schemas.microsoft.com/office/drawing/2016/5/12/chartex" xmlns:cx7="http://schemas.microsoft.com/office/drawing/2016/5/13/chartex" xmlns:cx8="http://schemas.microsoft.com/office/drawing/2016/5/14/chartex" xmlns:mc="http://schemas.openxmlformats.org/markup-compatibility/2006" xmlns:aink="http://schemas.microsoft.com/office/drawing/2016/ink" xmlns:am3d="http://schemas.microsoft.com/office/drawing/2017/model3d" xmlns:o="urn:schemas-microsoft-com:office:office" xmlns:r="http://schemas.openxmlformats.org/officeDocument/2006/relationships" xmlns:m="http://schemas.openxmlformats.org/officeDocument/2006/math" xmlns:v="urn:schemas-microsoft-com:vml" xmlns:wp14="http://schemas.microsoft.com/office/word/2010/wordprocessingDrawing" xmlns:wp="http://schemas.openxmlformats.org/drawingml/2006/wordprocessingDrawing" xmlns:w10="urn:schemas-microsoft-com:office:word" xmlns:w="http://schemas.openxmlformats.org/wordprocessingml/2006/main" xmlns:w14="http://schemas.microsoft.com/office/word/2010/wordml" xmlns:w15="http://schemas.microsoft.com/office/word/2012/wordml" xmlns:w16cex="http://schemas.microsoft.com/office/word/2018/wordml/cex" xmlns:w16cid="http://schemas.microsoft.com/office/word/2016/wordml/cid" xmlns:w16="http://schemas.microsoft.com/office/word/2018/wordml" xmlns:w16se="http://schemas.microsoft.com/office/word/2015/wordml/symex" xmlns:wpg="http://schemas.microsoft.com/office/word/2010/wordprocessingGroup" xmlns:wpi="http://schemas.microsoft.com/office/word/2010/wordprocessingInk" xmlns:wne="http://schemas.microsoft.com/office/word/2006/wordml" xmlns:wps="http://schemas.microsoft.com/office/word/2010/wordprocessingShape" mc:Ignorable="w14 w15 w16se w16cid w16 w16cex wp14">
-  <w:p>
-    <w:pPr>
-      <w:pStyle w:val="Footer"/>
-    </w:pPr>
-  </w:p>
-</w:ftr>
-</file>
-
-<file path=word/footer2.xml><?xml version="1.0" encoding="utf-8"?>
 <w:ftr xmlns:wpc="http://schemas.microsoft.com/office/word/2010/wordprocessingCanvas" xmlns:cx="http://schemas.microsoft.com/office/drawing/2014/chartex" xmlns:cx1="http://schemas.microsoft.com/office/drawing/2015/9/8/chartex" xmlns:cx2="http://schemas.microsoft.com/office/drawing/2015/10/21/chartex" xmlns:cx3="http://schemas.microsoft.com/office/drawing/2016/5/9/chartex" xmlns:cx4="http://schemas.microsoft.com/office/drawing/2016/5/10/chartex" xmlns:cx5="http://schemas.microsoft.com/office/drawing/2016/5/11/chartex" xmlns:cx6="http://schemas.microsoft.com/office/drawing/2016/5/12/chartex" xmlns:cx7="http://schemas.microsoft.com/office/drawing/2016/5/13/chartex" xmlns:cx8="http://schemas.microsoft.com/office/drawing/2016/5/14/chartex" xmlns:mc="http://schemas.openxmlformats.org/markup-compatibility/2006" xmlns:aink="http://schemas.microsoft.com/office/drawing/2016/ink" xmlns:am3d="http://schemas.microsoft.com/office/drawing/2017/model3d" xmlns:o="urn:schemas-microsoft-com:office:office" xmlns:r="http://schemas.openxmlformats.org/officeDocument/2006/relationships" xmlns:m="http://schemas.openxmlformats.org/officeDocument/2006/math" xmlns:v="urn:schemas-microsoft-com:vml" xmlns:wp14="http://schemas.microsoft.com/office/word/2010/wordprocessingDrawing" xmlns:wp="http://schemas.openxmlformats.org/drawingml/2006/wordprocessingDrawing" xmlns:w10="urn:schemas-microsoft-com:office:word" xmlns:w="http://schemas.openxmlformats.org/wordprocessingml/2006/main" xmlns:w14="http://schemas.microsoft.com/office/word/2010/wordml" xmlns:w15="http://schemas.microsoft.com/office/word/2012/wordml" xmlns:w16cex="http://schemas.microsoft.com/office/word/2018/wordml/cex" xmlns:w16cid="http://schemas.microsoft.com/office/word/2016/wordml/cid" xmlns:w16="http://schemas.microsoft.com/office/word/2018/wordml" xmlns:w16se="http://schemas.microsoft.com/office/word/2015/wordml/symex" xmlns:wpg="http://schemas.microsoft.com/office/word/2010/wordprocessingGroup" xmlns:wpi="http://schemas.microsoft.com/office/word/2010/wordprocessingInk" xmlns:wne="http://schemas.microsoft.com/office/word/2006/wordml" xmlns:wps="http://schemas.microsoft.com/office/word/2010/wordprocessingShape" mc:Ignorable="w14 w15 w16se w16cid w16 w16cex wp14">
   <w:p>
     <w:pPr>
@@ -7674,7 +7662,7 @@
 </w:ftr>
 </file>
 
-<file path=word/footer3.xml><?xml version="1.0" encoding="utf-8"?>
+<file path=word/footer2.xml><?xml version="1.0" encoding="utf-8"?>
 <w:ftr xmlns:wpc="http://schemas.microsoft.com/office/word/2010/wordprocessingCanvas" xmlns:cx="http://schemas.microsoft.com/office/drawing/2014/chartex" xmlns:cx1="http://schemas.microsoft.com/office/drawing/2015/9/8/chartex" xmlns:cx2="http://schemas.microsoft.com/office/drawing/2015/10/21/chartex" xmlns:cx3="http://schemas.microsoft.com/office/drawing/2016/5/9/chartex" xmlns:cx4="http://schemas.microsoft.com/office/drawing/2016/5/10/chartex" xmlns:cx5="http://schemas.microsoft.com/office/drawing/2016/5/11/chartex" xmlns:cx6="http://schemas.microsoft.com/office/drawing/2016/5/12/chartex" xmlns:cx7="http://schemas.microsoft.com/office/drawing/2016/5/13/chartex" xmlns:cx8="http://schemas.microsoft.com/office/drawing/2016/5/14/chartex" xmlns:mc="http://schemas.openxmlformats.org/markup-compatibility/2006" xmlns:aink="http://schemas.microsoft.com/office/drawing/2016/ink" xmlns:am3d="http://schemas.microsoft.com/office/drawing/2017/model3d" xmlns:o="urn:schemas-microsoft-com:office:office" xmlns:r="http://schemas.openxmlformats.org/officeDocument/2006/relationships" xmlns:m="http://schemas.openxmlformats.org/officeDocument/2006/math" xmlns:v="urn:schemas-microsoft-com:vml" xmlns:wp14="http://schemas.microsoft.com/office/word/2010/wordprocessingDrawing" xmlns:wp="http://schemas.openxmlformats.org/drawingml/2006/wordprocessingDrawing" xmlns:w10="urn:schemas-microsoft-com:office:word" xmlns:w="http://schemas.openxmlformats.org/wordprocessingml/2006/main" xmlns:w14="http://schemas.microsoft.com/office/word/2010/wordml" xmlns:w15="http://schemas.microsoft.com/office/word/2012/wordml" xmlns:w16cex="http://schemas.microsoft.com/office/word/2018/wordml/cex" xmlns:w16cid="http://schemas.microsoft.com/office/word/2016/wordml/cid" xmlns:w16="http://schemas.microsoft.com/office/word/2018/wordml" xmlns:w16se="http://schemas.microsoft.com/office/word/2015/wordml/symex" xmlns:wpg="http://schemas.microsoft.com/office/word/2010/wordprocessingGroup" xmlns:wpi="http://schemas.microsoft.com/office/word/2010/wordprocessingInk" xmlns:wne="http://schemas.microsoft.com/office/word/2006/wordml" xmlns:wps="http://schemas.microsoft.com/office/word/2010/wordprocessingShape" mc:Ignorable="w14 w15 w16se w16cid w16 w16cex wp14">
   <w:p>
     <w:pPr>
@@ -7712,16 +7700,6 @@
 <w:hdr xmlns:wpc="http://schemas.microsoft.com/office/word/2010/wordprocessingCanvas" xmlns:cx="http://schemas.microsoft.com/office/drawing/2014/chartex" xmlns:cx1="http://schemas.microsoft.com/office/drawing/2015/9/8/chartex" xmlns:cx2="http://schemas.microsoft.com/office/drawing/2015/10/21/chartex" xmlns:cx3="http://schemas.microsoft.com/office/drawing/2016/5/9/chartex" xmlns:cx4="http://schemas.microsoft.com/office/drawing/2016/5/10/chartex" xmlns:cx5="http://schemas.microsoft.com/office/drawing/2016/5/11/chartex" xmlns:cx6="http://schemas.microsoft.com/office/drawing/2016/5/12/chartex" xmlns:cx7="http://schemas.microsoft.com/office/drawing/2016/5/13/chartex" xmlns:cx8="http://schemas.microsoft.com/office/drawing/2016/5/14/chartex" xmlns:mc="http://schemas.openxmlformats.org/markup-compatibility/2006" xmlns:aink="http://schemas.microsoft.com/office/drawing/2016/ink" xmlns:am3d="http://schemas.microsoft.com/office/drawing/2017/model3d" xmlns:o="urn:schemas-microsoft-com:office:office" xmlns:r="http://schemas.openxmlformats.org/officeDocument/2006/relationships" xmlns:m="http://schemas.openxmlformats.org/officeDocument/2006/math" xmlns:v="urn:schemas-microsoft-com:vml" xmlns:wp14="http://schemas.microsoft.com/office/word/2010/wordprocessingDrawing" xmlns:wp="http://schemas.openxmlformats.org/drawingml/2006/wordprocessingDrawing" xmlns:w10="urn:schemas-microsoft-com:office:word" xmlns:w="http://schemas.openxmlformats.org/wordprocessingml/2006/main" xmlns:w14="http://schemas.microsoft.com/office/word/2010/wordml" xmlns:w15="http://schemas.microsoft.com/office/word/2012/wordml" xmlns:w16cex="http://schemas.microsoft.com/office/word/2018/wordml/cex" xmlns:w16cid="http://schemas.microsoft.com/office/word/2016/wordml/cid" xmlns:w16="http://schemas.microsoft.com/office/word/2018/wordml" xmlns:w16se="http://schemas.microsoft.com/office/word/2015/wordml/symex" xmlns:wpg="http://schemas.microsoft.com/office/word/2010/wordprocessingGroup" xmlns:wpi="http://schemas.microsoft.com/office/word/2010/wordprocessingInk" xmlns:wne="http://schemas.microsoft.com/office/word/2006/wordml" xmlns:wps="http://schemas.microsoft.com/office/word/2010/wordprocessingShape" mc:Ignorable="w14 w15 w16se w16cid w16 w16cex wp14">
   <w:p>
     <w:pPr>
-      <w:pStyle w:val="Header"/>
-    </w:pPr>
-  </w:p>
-</w:hdr>
-</file>
-
-<file path=word/header2.xml><?xml version="1.0" encoding="utf-8"?>
-<w:hdr xmlns:wpc="http://schemas.microsoft.com/office/word/2010/wordprocessingCanvas" xmlns:cx="http://schemas.microsoft.com/office/drawing/2014/chartex" xmlns:cx1="http://schemas.microsoft.com/office/drawing/2015/9/8/chartex" xmlns:cx2="http://schemas.microsoft.com/office/drawing/2015/10/21/chartex" xmlns:cx3="http://schemas.microsoft.com/office/drawing/2016/5/9/chartex" xmlns:cx4="http://schemas.microsoft.com/office/drawing/2016/5/10/chartex" xmlns:cx5="http://schemas.microsoft.com/office/drawing/2016/5/11/chartex" xmlns:cx6="http://schemas.microsoft.com/office/drawing/2016/5/12/chartex" xmlns:cx7="http://schemas.microsoft.com/office/drawing/2016/5/13/chartex" xmlns:cx8="http://schemas.microsoft.com/office/drawing/2016/5/14/chartex" xmlns:mc="http://schemas.openxmlformats.org/markup-compatibility/2006" xmlns:aink="http://schemas.microsoft.com/office/drawing/2016/ink" xmlns:am3d="http://schemas.microsoft.com/office/drawing/2017/model3d" xmlns:o="urn:schemas-microsoft-com:office:office" xmlns:r="http://schemas.openxmlformats.org/officeDocument/2006/relationships" xmlns:m="http://schemas.openxmlformats.org/officeDocument/2006/math" xmlns:v="urn:schemas-microsoft-com:vml" xmlns:wp14="http://schemas.microsoft.com/office/word/2010/wordprocessingDrawing" xmlns:wp="http://schemas.openxmlformats.org/drawingml/2006/wordprocessingDrawing" xmlns:w10="urn:schemas-microsoft-com:office:word" xmlns:w="http://schemas.openxmlformats.org/wordprocessingml/2006/main" xmlns:w14="http://schemas.microsoft.com/office/word/2010/wordml" xmlns:w15="http://schemas.microsoft.com/office/word/2012/wordml" xmlns:w16cex="http://schemas.microsoft.com/office/word/2018/wordml/cex" xmlns:w16cid="http://schemas.microsoft.com/office/word/2016/wordml/cid" xmlns:w16="http://schemas.microsoft.com/office/word/2018/wordml" xmlns:w16se="http://schemas.microsoft.com/office/word/2015/wordml/symex" xmlns:wpg="http://schemas.microsoft.com/office/word/2010/wordprocessingGroup" xmlns:wpi="http://schemas.microsoft.com/office/word/2010/wordprocessingInk" xmlns:wne="http://schemas.microsoft.com/office/word/2006/wordml" xmlns:wps="http://schemas.microsoft.com/office/word/2010/wordprocessingShape" mc:Ignorable="w14 w15 w16se w16cid w16 w16cex wp14">
-  <w:p>
-    <w:pPr>
       <w:pStyle w:val="TitleHeader"/>
       <w:pBdr>
         <w:bottom w:val="single" w:sz="8" w:space="1" w:color="666666"/>
@@ -7731,58 +7709,22 @@
       </w:rPr>
     </w:pPr>
     <w:r>
-      <w:fldChar w:fldCharType="begin"/>
-    </w:r>
-    <w:r>
-      <w:instrText xml:space="preserve"> TITLE  </w:instrText>
-    </w:r>
-    <w:r>
-      <w:fldChar w:fldCharType="separate"/>
-    </w:r>
-    <w:proofErr w:type="spellStart"/>
-    <w:r>
-      <w:t>Exercise</w:t>
-    </w:r>
-    <w:proofErr w:type="spellEnd"/>
-    <w:r>
-      <w:t xml:space="preserve"> </w:t>
+      <w:rPr>
+        <w:lang w:val="en-US"/>
+      </w:rPr>
+      <w:t>Exercise 3 – Deployment &amp; Cold Debugging</w:t>
     </w:r>
     <w:r>
       <w:rPr>
-        <w:lang w:val="en-US"/>
-      </w:rPr>
-      <w:t>3</w:t>
-    </w:r>
-    <w:r>
-      <w:rPr>
-        <w:lang w:val="en-US"/>
+        <w:lang w:val="de-DE"/>
       </w:rPr>
       <w:t xml:space="preserve"> </w:t>
-    </w:r>
-    <w:r>
-      <w:t xml:space="preserve">- </w:t>
-    </w:r>
-    <w:proofErr w:type="spellStart"/>
-    <w:r>
-      <w:t>Deployment</w:t>
-    </w:r>
-    <w:proofErr w:type="spellEnd"/>
-    <w:r>
-      <w:t xml:space="preserve"> &amp; Cold </w:t>
-    </w:r>
-    <w:proofErr w:type="spellStart"/>
-    <w:r>
-      <w:t>Debugging</w:t>
-    </w:r>
-    <w:proofErr w:type="spellEnd"/>
-    <w:r>
-      <w:fldChar w:fldCharType="end"/>
     </w:r>
   </w:p>
 </w:hdr>
 </file>
 
-<file path=word/header3.xml><?xml version="1.0" encoding="utf-8"?>
+<file path=word/header2.xml><?xml version="1.0" encoding="utf-8"?>
 <w:hdr xmlns:wpc="http://schemas.microsoft.com/office/word/2010/wordprocessingCanvas" xmlns:cx="http://schemas.microsoft.com/office/drawing/2014/chartex" xmlns:cx1="http://schemas.microsoft.com/office/drawing/2015/9/8/chartex" xmlns:cx2="http://schemas.microsoft.com/office/drawing/2015/10/21/chartex" xmlns:cx3="http://schemas.microsoft.com/office/drawing/2016/5/9/chartex" xmlns:cx4="http://schemas.microsoft.com/office/drawing/2016/5/10/chartex" xmlns:cx5="http://schemas.microsoft.com/office/drawing/2016/5/11/chartex" xmlns:cx6="http://schemas.microsoft.com/office/drawing/2016/5/12/chartex" xmlns:cx7="http://schemas.microsoft.com/office/drawing/2016/5/13/chartex" xmlns:cx8="http://schemas.microsoft.com/office/drawing/2016/5/14/chartex" xmlns:mc="http://schemas.openxmlformats.org/markup-compatibility/2006" xmlns:aink="http://schemas.microsoft.com/office/drawing/2016/ink" xmlns:am3d="http://schemas.microsoft.com/office/drawing/2017/model3d" xmlns:o="urn:schemas-microsoft-com:office:office" xmlns:r="http://schemas.openxmlformats.org/officeDocument/2006/relationships" xmlns:m="http://schemas.openxmlformats.org/officeDocument/2006/math" xmlns:v="urn:schemas-microsoft-com:vml" xmlns:wp14="http://schemas.microsoft.com/office/word/2010/wordprocessingDrawing" xmlns:wp="http://schemas.openxmlformats.org/drawingml/2006/wordprocessingDrawing" xmlns:w10="urn:schemas-microsoft-com:office:word" xmlns:w="http://schemas.openxmlformats.org/wordprocessingml/2006/main" xmlns:w14="http://schemas.microsoft.com/office/word/2010/wordml" xmlns:w15="http://schemas.microsoft.com/office/word/2012/wordml" xmlns:w16cex="http://schemas.microsoft.com/office/word/2018/wordml/cex" xmlns:w16cid="http://schemas.microsoft.com/office/word/2016/wordml/cid" xmlns:w16="http://schemas.microsoft.com/office/word/2018/wordml" xmlns:w16se="http://schemas.microsoft.com/office/word/2015/wordml/symex" xmlns:wpg="http://schemas.microsoft.com/office/word/2010/wordprocessingGroup" xmlns:wpi="http://schemas.microsoft.com/office/word/2010/wordprocessingInk" xmlns:wne="http://schemas.microsoft.com/office/word/2006/wordml" xmlns:wps="http://schemas.microsoft.com/office/word/2010/wordprocessingShape" mc:Ignorable="w14 w15 w16se w16cid w16 w16cex wp14">
   <w:tbl>
     <w:tblPr>
